--- a/法令ファイル/防衛省の職員の配偶者同行休業に関する政令/防衛省の職員の配偶者同行休業に関する政令（平成二十六年政令第四十一号）.docx
+++ b/法令ファイル/防衛省の職員の配偶者同行休業に関する政令/防衛省の職員の配偶者同行休業に関する政令（平成二十六年政令第四十一号）.docx
@@ -40,103 +40,67 @@
     </w:p>
     <w:p>
       <w:pPr>
-        <w:pStyle w:val="Heading6"/>
+        <w:pStyle w:val="ListBullet"/>
         <w:ind w:left="880"/>
       </w:pPr>
       <w:r>
         <w:t>一</w:t>
-      </w:r>
-    </w:p>
-    <w:p>
-      <w:pPr>
-        <w:ind w:left="880"/>
-      </w:pPr>
-      <w:r>
+        <w:br/>
         <w:t>常時勤務することを要しない職員</w:t>
       </w:r>
     </w:p>
     <w:p>
       <w:pPr>
-        <w:pStyle w:val="Heading6"/>
+        <w:pStyle w:val="ListBullet"/>
         <w:ind w:left="880"/>
       </w:pPr>
       <w:r>
         <w:t>二</w:t>
-      </w:r>
-    </w:p>
-    <w:p>
-      <w:pPr>
-        <w:ind w:left="880"/>
-      </w:pPr>
-      <w:r>
+        <w:br/>
         <w:t>任期を定めて任用された常勤の職員</w:t>
       </w:r>
     </w:p>
     <w:p>
       <w:pPr>
-        <w:pStyle w:val="Heading6"/>
+        <w:pStyle w:val="ListBullet"/>
         <w:ind w:left="880"/>
       </w:pPr>
       <w:r>
         <w:t>三</w:t>
-      </w:r>
-    </w:p>
-    <w:p>
-      <w:pPr>
-        <w:ind w:left="880"/>
-      </w:pPr>
-      <w:r>
+        <w:br/>
         <w:t>臨時的に任用された職員</w:t>
       </w:r>
     </w:p>
     <w:p>
       <w:pPr>
-        <w:pStyle w:val="Heading6"/>
+        <w:pStyle w:val="ListBullet"/>
         <w:ind w:left="880"/>
       </w:pPr>
       <w:r>
         <w:t>四</w:t>
-      </w:r>
-    </w:p>
-    <w:p>
-      <w:pPr>
-        <w:ind w:left="880"/>
-      </w:pPr>
-      <w:r>
+        <w:br/>
         <w:t>条件付採用期間中の職員（防衛大臣の定める職員を除く。）</w:t>
       </w:r>
     </w:p>
     <w:p>
       <w:pPr>
-        <w:pStyle w:val="Heading6"/>
+        <w:pStyle w:val="ListBullet"/>
         <w:ind w:left="880"/>
       </w:pPr>
       <w:r>
         <w:t>五</w:t>
-      </w:r>
-    </w:p>
-    <w:p>
-      <w:pPr>
-        <w:ind w:left="880"/>
-      </w:pPr>
-      <w:r>
+        <w:br/>
         <w:t>自衛隊法（昭和二十九年法律第百六十五号）第四十四条の三第一項又は第四十五条第三項若しくは第四項の規定により引き続いて勤務することを命ぜられた職員</w:t>
       </w:r>
     </w:p>
     <w:p>
       <w:pPr>
-        <w:pStyle w:val="Heading6"/>
+        <w:pStyle w:val="ListBullet"/>
         <w:ind w:left="880"/>
       </w:pPr>
       <w:r>
         <w:t>六</w:t>
-      </w:r>
-    </w:p>
-    <w:p>
-      <w:pPr>
-        <w:ind w:left="880"/>
-      </w:pPr>
-      <w:r>
+        <w:br/>
         <w:t>防衛大学校若しくは防衛医科大学校の学生（防衛省設置法（昭和二十九年法律第百六十四号）第十五条第一項又は第十六条第一項（第三号を除く。）の教育訓練を受けている者をいう。）又は陸上自衛隊高等工科学校の生徒（自衛隊法第二十五条第五項の教育訓練を受けている者をいう。）</w:t>
       </w:r>
     </w:p>
@@ -199,7 +163,7 @@
     </w:pPr>
     <w:r>
       <w:tab/>
-      <w:t>WeGov v0.1 - FTS141</w:t>
+      <w:t>WeGov v0.2 - FTS141</w:t>
     </w:r>
   </w:p>
 </w:ftr>
